--- a/CodeC1/NgoVanHau_C1_CauHoi.docx
+++ b/CodeC1/NgoVanHau_C1_CauHoi.docx
@@ -233,7 +233,32 @@
               <w:t>0</w:t>
             </w:r>
             <w:r>
-              <w:t>*(m+1)</w:t>
+              <w:t>*(m+1)+1</w:t>
+            </w:r>
+          </w:p>
+        </w:tc>
+      </w:tr>
+      <w:tr>
+        <w:tc>
+          <w:tcPr>
+            <w:tcW w:w="2263" w:type="dxa"/>
+          </w:tcPr>
+          <w:p>
+            <w:r>
+              <w:t xml:space="preserve">Lần </w:t>
+            </w:r>
+            <w:r>
+              <w:t>n=1</w:t>
+            </w:r>
+          </w:p>
+        </w:tc>
+        <w:tc>
+          <w:tcPr>
+            <w:tcW w:w="2410" w:type="dxa"/>
+          </w:tcPr>
+          <w:p>
+            <w:r>
+              <w:t>1*(m+1)</w:t>
             </w:r>
             <w:r>
               <w:t>+1</w:t>
@@ -251,17 +276,20 @@
               <w:t xml:space="preserve">Lần </w:t>
             </w:r>
             <w:r>
-              <w:t>n=1</w:t>
-            </w:r>
-          </w:p>
-        </w:tc>
-        <w:tc>
-          <w:tcPr>
-            <w:tcW w:w="2410" w:type="dxa"/>
-          </w:tcPr>
-          <w:p>
-            <w:r>
-              <w:t>1*(m+1)</w:t>
+              <w:t>n</w:t>
+            </w:r>
+            <w:r>
+              <w:t>=2</w:t>
+            </w:r>
+          </w:p>
+        </w:tc>
+        <w:tc>
+          <w:tcPr>
+            <w:tcW w:w="2410" w:type="dxa"/>
+          </w:tcPr>
+          <w:p>
+            <w:r>
+              <w:t>2*(m+1)</w:t>
             </w:r>
             <w:r>
               <w:t>+1</w:t>
@@ -276,26 +304,45 @@
           </w:tcPr>
           <w:p>
             <w:r>
+              <w:t>……………………………</w:t>
+            </w:r>
+          </w:p>
+        </w:tc>
+        <w:tc>
+          <w:tcPr>
+            <w:tcW w:w="2410" w:type="dxa"/>
+          </w:tcPr>
+          <w:p>
+            <w:r>
+              <w:t>……………………………</w:t>
+            </w:r>
+          </w:p>
+        </w:tc>
+      </w:tr>
+      <w:tr>
+        <w:tc>
+          <w:tcPr>
+            <w:tcW w:w="2263" w:type="dxa"/>
+          </w:tcPr>
+          <w:p>
+            <w:r>
               <w:t xml:space="preserve">Lần </w:t>
             </w:r>
             <w:r>
               <w:t>n</w:t>
             </w:r>
             <w:r>
-              <w:t>=2</w:t>
-            </w:r>
-          </w:p>
-        </w:tc>
-        <w:tc>
-          <w:tcPr>
-            <w:tcW w:w="2410" w:type="dxa"/>
-          </w:tcPr>
-          <w:p>
-            <w:r>
-              <w:t>2*</w:t>
-            </w:r>
-            <w:r>
-              <w:t>(m+1)</w:t>
+              <w:t>=n</w:t>
+            </w:r>
+          </w:p>
+        </w:tc>
+        <w:tc>
+          <w:tcPr>
+            <w:tcW w:w="2410" w:type="dxa"/>
+          </w:tcPr>
+          <w:p>
+            <w:r>
+              <w:t>n*(m+1)</w:t>
             </w:r>
             <w:r>
               <w:t>+1</w:t>
@@ -303,62 +350,6 @@
           </w:p>
         </w:tc>
       </w:tr>
-      <w:tr>
-        <w:tc>
-          <w:tcPr>
-            <w:tcW w:w="2263" w:type="dxa"/>
-          </w:tcPr>
-          <w:p>
-            <w:r>
-              <w:t>……………………………</w:t>
-            </w:r>
-          </w:p>
-        </w:tc>
-        <w:tc>
-          <w:tcPr>
-            <w:tcW w:w="2410" w:type="dxa"/>
-          </w:tcPr>
-          <w:p>
-            <w:r>
-              <w:t>……………………………</w:t>
-            </w:r>
-          </w:p>
-        </w:tc>
-      </w:tr>
-      <w:tr>
-        <w:tc>
-          <w:tcPr>
-            <w:tcW w:w="2263" w:type="dxa"/>
-          </w:tcPr>
-          <w:p>
-            <w:r>
-              <w:t xml:space="preserve">Lần </w:t>
-            </w:r>
-            <w:r>
-              <w:t>n</w:t>
-            </w:r>
-            <w:r>
-              <w:t>=n</w:t>
-            </w:r>
-          </w:p>
-        </w:tc>
-        <w:tc>
-          <w:tcPr>
-            <w:tcW w:w="2410" w:type="dxa"/>
-          </w:tcPr>
-          <w:p>
-            <w:r>
-              <w:t>n*</w:t>
-            </w:r>
-            <w:r>
-              <w:t>(m+1)</w:t>
-            </w:r>
-            <w:r>
-              <w:t>+1</w:t>
-            </w:r>
-          </w:p>
-        </w:tc>
-      </w:tr>
     </w:tbl>
     <w:p>
       <w:r>
@@ -368,10 +359,7 @@
         <w:t xml:space="preserve"> </w:t>
       </w:r>
       <w:r>
-        <w:t>n*(m+1)</w:t>
-      </w:r>
-      <w:r>
-        <w:t xml:space="preserve"> +1</w:t>
+        <w:t>n*(m+1) +1</w:t>
       </w:r>
     </w:p>
     <w:p>
@@ -395,13 +383,7 @@
         <w:rPr>
           <w:b/>
         </w:rPr>
-        <w:t xml:space="preserve">Đếm số phép toán </w:t>
-      </w:r>
-      <w:r>
-        <w:rPr>
-          <w:b/>
-        </w:rPr>
-        <w:t>so sánh:</w:t>
+        <w:t>Đếm số phép toán so sánh:</w:t>
       </w:r>
     </w:p>
     <w:tbl>
@@ -431,10 +413,7 @@
           </w:tcPr>
           <w:p>
             <w:r>
-              <w:t xml:space="preserve">Số phép </w:t>
-            </w:r>
-            <w:r>
-              <w:t>so sánh</w:t>
+              <w:t>Số phép so sánh</w:t>
             </w:r>
           </w:p>
         </w:tc>
@@ -582,30 +561,12 @@
         <w:t xml:space="preserve"> </w:t>
       </w:r>
       <w:r>
-        <w:t>n*</w:t>
-      </w:r>
-      <w:r>
-        <w:t>2</w:t>
-      </w:r>
-      <w:r>
-        <w:t>m +1</w:t>
-      </w:r>
-    </w:p>
-    <w:p>
-      <w:r>
-        <w:t xml:space="preserve">Nếu m=n thì T(n) </w:t>
-      </w:r>
-      <w:r>
-        <w:t>= n*2m+1</w:t>
-      </w:r>
-      <w:r>
-        <w:t>~ O(n</w:t>
-      </w:r>
-      <w:r>
-        <w:t>2</w:t>
-      </w:r>
-      <w:r>
-        <w:t>)</w:t>
+        <w:t>n*2m +1</w:t>
+      </w:r>
+    </w:p>
+    <w:p>
+      <w:r>
+        <w:t>Nếu m=n thì T(n) = n*2m+1~ O(n2)</w:t>
       </w:r>
     </w:p>
     <w:p>
@@ -682,20 +643,12 @@
                           </w:p>
                           <w:p>
                             <w:r>
-                              <w:t xml:space="preserve">       for (j=0; j&lt;</w:t>
-                            </w:r>
-                            <w:r>
-                              <w:t>i</w:t>
-                            </w:r>
-                            <w:r>
-                              <w:t>; j++)</w:t>
+                              <w:t xml:space="preserve">       for (j=0; j&lt;i; j++)</w:t>
                             </w:r>
                           </w:p>
                           <w:p>
                             <w:r>
                               <w:tab/>
-                            </w:r>
-                            <w:r>
                               <w:t>sum++;</w:t>
                             </w:r>
                           </w:p>
@@ -945,10 +898,7 @@
         <w:t xml:space="preserve"> </w:t>
       </w:r>
       <w:r>
-        <w:t>n*(2n+1)+</w:t>
-      </w:r>
-      <w:r>
-        <w:t>1</w:t>
+        <w:t>n*(2n+1)+1</w:t>
       </w:r>
       <w:r>
         <w:t xml:space="preserve"> </w:t>
@@ -1014,7 +964,15 @@
           </w:tcPr>
           <w:p>
             <w:r>
-              <w:t>0*2m+1</w:t>
+              <w:t>0*2</w:t>
+            </w:r>
+            <w:r>
+              <w:t>n</w:t>
+            </w:r>
+            <w:bookmarkStart w:id="0" w:name="_GoBack"/>
+            <w:bookmarkEnd w:id="0"/>
+            <w:r>
+              <w:t>+1</w:t>
             </w:r>
           </w:p>
         </w:tc>
@@ -1229,8 +1187,6 @@
       <w:r>
         <w:t>Độ phức tạp: O(n)</w:t>
       </w:r>
-      <w:bookmarkStart w:id="0" w:name="_GoBack"/>
-      <w:bookmarkEnd w:id="0"/>
     </w:p>
     <w:p/>
     <w:sectPr>
